--- a/wdos/document_templates/被执行人权利义务告知书.docx
+++ b/wdos/document_templates/被执行人权利义务告知书.docx
@@ -1,6 +1,6 @@
 
 <file path=word/document.xml><?xml version="1.0" encoding="utf-8"?>
-<w:document xmlns:wpc="http://schemas.microsoft.com/office/word/2010/wordprocessingCanvas" xmlns:mc="http://schemas.openxmlformats.org/markup-compatibility/2006" xmlns:o="urn:schemas-microsoft-com:office:office" xmlns:r="http://schemas.openxmlformats.org/officeDocument/2006/relationships" xmlns:m="http://schemas.openxmlformats.org/officeDocument/2006/math" xmlns:v="urn:schemas-microsoft-com:vml" xmlns:wp14="http://schemas.microsoft.com/office/word/2010/wordprocessingDrawing" xmlns:wp="http://schemas.openxmlformats.org/drawingml/2006/wordprocessingDrawing" xmlns:w="http://schemas.openxmlformats.org/wordprocessingml/2006/main" xmlns:w14="http://schemas.microsoft.com/office/word/2010/wordml" xmlns:w10="urn:schemas-microsoft-com:office:word" xmlns:w15="http://schemas.microsoft.com/office/word/2012/wordml" xmlns:wpg="http://schemas.microsoft.com/office/word/2010/wordprocessingGroup" xmlns:wpi="http://schemas.microsoft.com/office/word/2010/wordprocessingInk" xmlns:wne="http://schemas.microsoft.com/office/word/2006/wordml" xmlns:wps="http://schemas.microsoft.com/office/word/2010/wordprocessingShape" mc:Ignorable="w14 w15 wp14">
+<w:document xmlns:wpc="http://schemas.microsoft.com/office/word/2010/wordprocessingCanvas" xmlns:mc="http://schemas.openxmlformats.org/markup-compatibility/2006" xmlns:o="urn:schemas-microsoft-com:office:office" xmlns:r="http://schemas.openxmlformats.org/officeDocument/2006/relationships" xmlns:m="http://schemas.openxmlformats.org/officeDocument/2006/math" xmlns:v="urn:schemas-microsoft-com:vml" xmlns:wp14="http://schemas.microsoft.com/office/word/2010/wordprocessingDrawing" xmlns:wp="http://schemas.openxmlformats.org/drawingml/2006/wordprocessingDrawing" xmlns:w="http://schemas.openxmlformats.org/wordprocessingml/2006/main" xmlns:w14="http://schemas.microsoft.com/office/word/2010/wordml" xmlns:w10="urn:schemas-microsoft-com:office:word" xmlns:w15="http://schemas.microsoft.com/office/word/2012/wordml" xmlns:wpg="http://schemas.microsoft.com/office/word/2010/wordprocessingGroup" xmlns:wpi="http://schemas.microsoft.com/office/word/2010/wordprocessingInk" xmlns:wne="http://schemas.microsoft.com/office/word/2006/wordml" xmlns:wps="http://schemas.microsoft.com/office/word/2010/wordprocessingShape" xmlns:wpsCustomData="http://www.wps.cn/officeDocument/2013/wpsCustomData" mc:Ignorable="w14 w15 wp14">
   <w:background w:color="FFFFFF"/>
   <w:body>
     <w:p>
@@ -411,7 +411,7 @@
           <w:szCs w:val="32"/>
           <w:lang w:eastAsia="zh-CN"/>
         </w:rPr>
-        <w:t>王文清</w:t>
+        <w:t>{{ judge_name }}</w:t>
       </w:r>
       <w:r>
         <w:rPr>
@@ -434,6 +434,42 @@
         </w:rPr>
         <w:t xml:space="preserve">          被送达人签字：</w:t>
       </w:r>
+    </w:p>
+    <w:p>
+      <w:pPr>
+        <w:rPr>
+          <w:rFonts w:hint="eastAsia" w:ascii="仿宋" w:hAnsi="仿宋" w:eastAsia="仿宋" w:cs="仿宋"/>
+          <w:color w:val="464646"/>
+          <w:kern w:val="0"/>
+          <w:sz w:val="32"/>
+          <w:szCs w:val="32"/>
+        </w:rPr>
+      </w:pPr>
+      <w:r>
+        <w:rPr>
+          <w:rFonts w:hint="eastAsia" w:ascii="仿宋" w:hAnsi="仿宋" w:eastAsia="仿宋" w:cs="仿宋"/>
+          <w:color w:val="464646"/>
+          <w:kern w:val="0"/>
+          <w:sz w:val="32"/>
+          <w:szCs w:val="32"/>
+        </w:rPr>
+        <w:br w:type="page"/>
+      </w:r>
+    </w:p>
+    <w:p>
+      <w:pPr>
+        <w:widowControl/>
+        <w:spacing w:line="360" w:lineRule="auto"/>
+        <w:ind w:firstLine="640" w:firstLineChars="200"/>
+        <w:jc w:val="left"/>
+        <w:rPr>
+          <w:rFonts w:hint="eastAsia" w:ascii="仿宋" w:hAnsi="仿宋" w:eastAsia="仿宋" w:cs="仿宋"/>
+          <w:color w:val="464646"/>
+          <w:kern w:val="0"/>
+          <w:sz w:val="32"/>
+          <w:szCs w:val="32"/>
+        </w:rPr>
+      </w:pPr>
     </w:p>
     <w:p>
       <w:pPr>
@@ -526,20 +562,6 @@
         </w:rPr>
         <w:t>公开执行告知书(二)</w:t>
       </w:r>
-    </w:p>
-    <w:p>
-      <w:pPr>
-        <w:widowControl/>
-        <w:spacing w:line="360" w:lineRule="auto"/>
-        <w:jc w:val="center"/>
-        <w:rPr>
-          <w:rFonts w:hint="eastAsia" w:ascii="黑体" w:hAnsi="宋体" w:eastAsia="黑体" w:cs="宋体"/>
-          <w:color w:val="464646"/>
-          <w:kern w:val="0"/>
-          <w:sz w:val="44"/>
-          <w:szCs w:val="44"/>
-        </w:rPr>
-      </w:pPr>
     </w:p>
     <w:p>
       <w:pPr>
@@ -600,8 +622,6 @@
         </w:rPr>
         <w:t>{{ case_cause }}</w:t>
       </w:r>
-      <w:bookmarkStart w:id="0" w:name="_GoBack"/>
-      <w:bookmarkEnd w:id="0"/>
       <w:r>
         <w:rPr>
           <w:rFonts w:hint="eastAsia" w:ascii="仿宋" w:hAnsi="仿宋" w:eastAsia="仿宋" w:cs="仿宋"/>
@@ -659,41 +679,7 @@
           <w:szCs w:val="32"/>
           <w:lang w:eastAsia="zh-CN"/>
         </w:rPr>
-        <w:t>法官王文清</w:t>
-      </w:r>
-      <w:r>
-        <w:rPr>
-          <w:rFonts w:hint="eastAsia" w:ascii="仿宋" w:hAnsi="仿宋" w:eastAsia="仿宋" w:cs="仿宋"/>
-          <w:color w:val="464646"/>
-          <w:kern w:val="0"/>
-          <w:sz w:val="32"/>
-          <w:szCs w:val="32"/>
-        </w:rPr>
-        <w:t>承办，联系电话：09</w:t>
-      </w:r>
-      <w:r>
-        <w:rPr>
-          <w:rFonts w:hint="eastAsia" w:ascii="仿宋" w:hAnsi="仿宋" w:eastAsia="仿宋" w:cs="仿宋"/>
-          <w:b w:val="0"/>
-          <w:bCs w:val="0"/>
-          <w:i w:val="0"/>
-          <w:iCs w:val="0"/>
-          <w:color w:val="464646"/>
-          <w:kern w:val="0"/>
-          <w:sz w:val="32"/>
-          <w:szCs w:val="32"/>
-        </w:rPr>
-        <w:t>1</w:t>
-      </w:r>
-      <w:r>
-        <w:rPr>
-          <w:rFonts w:hint="eastAsia" w:ascii="仿宋" w:hAnsi="仿宋" w:eastAsia="仿宋" w:cs="仿宋"/>
-          <w:color w:val="464646"/>
-          <w:kern w:val="0"/>
-          <w:sz w:val="32"/>
-          <w:szCs w:val="32"/>
-        </w:rPr>
-        <w:t>2-766</w:t>
+        <w:t>法官</w:t>
       </w:r>
       <w:r>
         <w:rPr>
@@ -704,7 +690,28 @@
           <w:szCs w:val="32"/>
           <w:lang w:val="en-US" w:eastAsia="zh-CN"/>
         </w:rPr>
-        <w:t>0050</w:t>
+        <w:t>{{ judge_name}}</w:t>
+      </w:r>
+      <w:r>
+        <w:rPr>
+          <w:rFonts w:hint="eastAsia" w:ascii="仿宋" w:hAnsi="仿宋" w:eastAsia="仿宋" w:cs="仿宋"/>
+          <w:color w:val="464646"/>
+          <w:kern w:val="0"/>
+          <w:sz w:val="32"/>
+          <w:szCs w:val="32"/>
+        </w:rPr>
+        <w:t>承办，联系电话：</w:t>
+      </w:r>
+      <w:r>
+        <w:rPr>
+          <w:rFonts w:hint="eastAsia" w:ascii="仿宋" w:hAnsi="仿宋" w:eastAsia="仿宋" w:cs="仿宋"/>
+          <w:color w:val="464646"/>
+          <w:kern w:val="0"/>
+          <w:sz w:val="32"/>
+          <w:szCs w:val="32"/>
+          <w:lang w:val="en-US" w:eastAsia="zh-CN"/>
+        </w:rPr>
+        <w:t>{{ user_phone_number }}</w:t>
       </w:r>
       <w:r>
         <w:rPr>
@@ -917,6 +924,8 @@
         </w:rPr>
         <w:t xml:space="preserve">送达人： </w:t>
       </w:r>
+      <w:bookmarkStart w:id="0" w:name="_GoBack"/>
+      <w:bookmarkEnd w:id="0"/>
       <w:r>
         <w:rPr>
           <w:rFonts w:hint="eastAsia" w:ascii="仿宋" w:hAnsi="仿宋" w:eastAsia="仿宋" w:cs="仿宋"/>
@@ -926,7 +935,7 @@
           <w:szCs w:val="32"/>
           <w:lang w:eastAsia="zh-CN"/>
         </w:rPr>
-        <w:t>王文清</w:t>
+        <w:t>{{ judge_name }}</w:t>
       </w:r>
       <w:r>
         <w:rPr>
@@ -1386,7 +1395,7 @@
           <w:szCs w:val="32"/>
           <w:lang w:eastAsia="zh-CN"/>
         </w:rPr>
-        <w:t>王文清</w:t>
+        <w:t>{{ judge_name }}</w:t>
       </w:r>
       <w:r>
         <w:rPr>
@@ -1574,7 +1583,7 @@
     </w:p>
     <w:tbl>
       <w:tblPr>
-        <w:tblStyle w:val="9"/>
+        <w:tblStyle w:val="7"/>
         <w:tblW w:w="8969" w:type="dxa"/>
         <w:tblInd w:w="0" w:type="dxa"/>
         <w:tblBorders>
@@ -1832,12 +1841,6 @@
             <w:insideV w:val="single" w:color="000000" w:sz="4" w:space="0"/>
           </w:tblBorders>
           <w:tblLayout w:type="fixed"/>
-          <w:tblCellMar>
-            <w:top w:w="0" w:type="dxa"/>
-            <w:left w:w="108" w:type="dxa"/>
-            <w:bottom w:w="0" w:type="dxa"/>
-            <w:right w:w="108" w:type="dxa"/>
-          </w:tblCellMar>
         </w:tblPrEx>
         <w:trPr>
           <w:trHeight w:val="1629" w:hRule="atLeast"/>
@@ -1917,7 +1920,7 @@
 </file>
 
 <file path=word/footer1.xml><?xml version="1.0" encoding="utf-8"?>
-<w:ftr xmlns:wpc="http://schemas.microsoft.com/office/word/2010/wordprocessingCanvas" xmlns:mc="http://schemas.openxmlformats.org/markup-compatibility/2006" xmlns:o="urn:schemas-microsoft-com:office:office" xmlns:r="http://schemas.openxmlformats.org/officeDocument/2006/relationships" xmlns:m="http://schemas.openxmlformats.org/officeDocument/2006/math" xmlns:v="urn:schemas-microsoft-com:vml" xmlns:wp14="http://schemas.microsoft.com/office/word/2010/wordprocessingDrawing" xmlns:wp="http://schemas.openxmlformats.org/drawingml/2006/wordprocessingDrawing" xmlns:w10="urn:schemas-microsoft-com:office:word" xmlns:w="http://schemas.openxmlformats.org/wordprocessingml/2006/main" xmlns:w14="http://schemas.microsoft.com/office/word/2010/wordml" xmlns:w15="http://schemas.microsoft.com/office/word/2012/wordml" xmlns:wpg="http://schemas.microsoft.com/office/word/2010/wordprocessingGroup" xmlns:wpi="http://schemas.microsoft.com/office/word/2010/wordprocessingInk" xmlns:wne="http://schemas.microsoft.com/office/word/2006/wordml" xmlns:wps="http://schemas.microsoft.com/office/word/2010/wordprocessingShape" mc:Ignorable="w14 w15 wp14">
+<w:ftr xmlns:wpc="http://schemas.microsoft.com/office/word/2010/wordprocessingCanvas" xmlns:mc="http://schemas.openxmlformats.org/markup-compatibility/2006" xmlns:o="urn:schemas-microsoft-com:office:office" xmlns:r="http://schemas.openxmlformats.org/officeDocument/2006/relationships" xmlns:m="http://schemas.openxmlformats.org/officeDocument/2006/math" xmlns:v="urn:schemas-microsoft-com:vml" xmlns:wp14="http://schemas.microsoft.com/office/word/2010/wordprocessingDrawing" xmlns:wp="http://schemas.openxmlformats.org/drawingml/2006/wordprocessingDrawing" xmlns:w10="urn:schemas-microsoft-com:office:word" xmlns:w="http://schemas.openxmlformats.org/wordprocessingml/2006/main" xmlns:w14="http://schemas.microsoft.com/office/word/2010/wordml" xmlns:w15="http://schemas.microsoft.com/office/word/2012/wordml" xmlns:wpg="http://schemas.microsoft.com/office/word/2010/wordprocessingGroup" xmlns:wpi="http://schemas.microsoft.com/office/word/2010/wordprocessingInk" xmlns:wne="http://schemas.microsoft.com/office/word/2006/wordml" xmlns:wps="http://schemas.microsoft.com/office/word/2010/wordprocessingShape" xmlns:wpsCustomData="http://www.wps.cn/officeDocument/2013/wpsCustomData" mc:Ignorable="w14 w15 wp14">
   <w:p>
     <w:pPr>
       <w:pStyle w:val="3"/>
@@ -1948,13 +1951,13 @@
 </file>
 
 <file path=word/footer2.xml><?xml version="1.0" encoding="utf-8"?>
-<w:ftr xmlns:wpc="http://schemas.microsoft.com/office/word/2010/wordprocessingCanvas" xmlns:mc="http://schemas.openxmlformats.org/markup-compatibility/2006" xmlns:o="urn:schemas-microsoft-com:office:office" xmlns:r="http://schemas.openxmlformats.org/officeDocument/2006/relationships" xmlns:m="http://schemas.openxmlformats.org/officeDocument/2006/math" xmlns:v="urn:schemas-microsoft-com:vml" xmlns:wp14="http://schemas.microsoft.com/office/word/2010/wordprocessingDrawing" xmlns:wp="http://schemas.openxmlformats.org/drawingml/2006/wordprocessingDrawing" xmlns:w10="urn:schemas-microsoft-com:office:word" xmlns:w="http://schemas.openxmlformats.org/wordprocessingml/2006/main" xmlns:w14="http://schemas.microsoft.com/office/word/2010/wordml" xmlns:w15="http://schemas.microsoft.com/office/word/2012/wordml" xmlns:wpg="http://schemas.microsoft.com/office/word/2010/wordprocessingGroup" xmlns:wpi="http://schemas.microsoft.com/office/word/2010/wordprocessingInk" xmlns:wne="http://schemas.microsoft.com/office/word/2006/wordml" xmlns:wps="http://schemas.microsoft.com/office/word/2010/wordprocessingShape" mc:Ignorable="w14 w15 wp14">
+<w:ftr xmlns:wpc="http://schemas.microsoft.com/office/word/2010/wordprocessingCanvas" xmlns:mc="http://schemas.openxmlformats.org/markup-compatibility/2006" xmlns:o="urn:schemas-microsoft-com:office:office" xmlns:r="http://schemas.openxmlformats.org/officeDocument/2006/relationships" xmlns:m="http://schemas.openxmlformats.org/officeDocument/2006/math" xmlns:v="urn:schemas-microsoft-com:vml" xmlns:wp14="http://schemas.microsoft.com/office/word/2010/wordprocessingDrawing" xmlns:wp="http://schemas.openxmlformats.org/drawingml/2006/wordprocessingDrawing" xmlns:w10="urn:schemas-microsoft-com:office:word" xmlns:w="http://schemas.openxmlformats.org/wordprocessingml/2006/main" xmlns:w14="http://schemas.microsoft.com/office/word/2010/wordml" xmlns:w15="http://schemas.microsoft.com/office/word/2012/wordml" xmlns:wpg="http://schemas.microsoft.com/office/word/2010/wordprocessingGroup" xmlns:wpi="http://schemas.microsoft.com/office/word/2010/wordprocessingInk" xmlns:wne="http://schemas.microsoft.com/office/word/2006/wordml" xmlns:wps="http://schemas.microsoft.com/office/word/2010/wordprocessingShape" xmlns:wpsCustomData="http://www.wps.cn/officeDocument/2013/wpsCustomData" mc:Ignorable="w14 w15 wp14">
   <w:p>
     <w:pPr>
       <w:pStyle w:val="3"/>
       <w:framePr w:wrap="around" w:vAnchor="text" w:hAnchor="margin" w:xAlign="center" w:y="1"/>
       <w:rPr>
-        <w:rStyle w:val="7"/>
+        <w:rStyle w:val="9"/>
       </w:rPr>
     </w:pPr>
     <w:r>
@@ -1962,7 +1965,7 @@
     </w:r>
     <w:r>
       <w:rPr>
-        <w:rStyle w:val="7"/>
+        <w:rStyle w:val="9"/>
       </w:rPr>
       <w:instrText xml:space="preserve">PAGE  </w:instrText>
     </w:r>
@@ -1982,7 +1985,7 @@
 </file>
 
 <file path=word/header1.xml><?xml version="1.0" encoding="utf-8"?>
-<w:hdr xmlns:wpc="http://schemas.microsoft.com/office/word/2010/wordprocessingCanvas" xmlns:mc="http://schemas.openxmlformats.org/markup-compatibility/2006" xmlns:o="urn:schemas-microsoft-com:office:office" xmlns:r="http://schemas.openxmlformats.org/officeDocument/2006/relationships" xmlns:m="http://schemas.openxmlformats.org/officeDocument/2006/math" xmlns:v="urn:schemas-microsoft-com:vml" xmlns:wp14="http://schemas.microsoft.com/office/word/2010/wordprocessingDrawing" xmlns:wp="http://schemas.openxmlformats.org/drawingml/2006/wordprocessingDrawing" xmlns:w10="urn:schemas-microsoft-com:office:word" xmlns:w="http://schemas.openxmlformats.org/wordprocessingml/2006/main" xmlns:w14="http://schemas.microsoft.com/office/word/2010/wordml" xmlns:w15="http://schemas.microsoft.com/office/word/2012/wordml" xmlns:wpg="http://schemas.microsoft.com/office/word/2010/wordprocessingGroup" xmlns:wpi="http://schemas.microsoft.com/office/word/2010/wordprocessingInk" xmlns:wne="http://schemas.microsoft.com/office/word/2006/wordml" xmlns:wps="http://schemas.microsoft.com/office/word/2010/wordprocessingShape" mc:Ignorable="w14 w15 wp14">
+<w:hdr xmlns:wpc="http://schemas.microsoft.com/office/word/2010/wordprocessingCanvas" xmlns:mc="http://schemas.openxmlformats.org/markup-compatibility/2006" xmlns:o="urn:schemas-microsoft-com:office:office" xmlns:r="http://schemas.openxmlformats.org/officeDocument/2006/relationships" xmlns:m="http://schemas.openxmlformats.org/officeDocument/2006/math" xmlns:v="urn:schemas-microsoft-com:vml" xmlns:wp14="http://schemas.microsoft.com/office/word/2010/wordprocessingDrawing" xmlns:wp="http://schemas.openxmlformats.org/drawingml/2006/wordprocessingDrawing" xmlns:w10="urn:schemas-microsoft-com:office:word" xmlns:w="http://schemas.openxmlformats.org/wordprocessingml/2006/main" xmlns:w14="http://schemas.microsoft.com/office/word/2010/wordml" xmlns:w15="http://schemas.microsoft.com/office/word/2012/wordml" xmlns:wpg="http://schemas.microsoft.com/office/word/2010/wordprocessingGroup" xmlns:wpi="http://schemas.microsoft.com/office/word/2010/wordprocessingInk" xmlns:wne="http://schemas.microsoft.com/office/word/2006/wordml" xmlns:wps="http://schemas.microsoft.com/office/word/2010/wordprocessingShape" xmlns:wpsCustomData="http://www.wps.cn/officeDocument/2013/wpsCustomData" mc:Ignorable="w14 w15 wp14">
   <w:p>
     <w:pPr>
       <w:pStyle w:val="4"/>
@@ -2269,12 +2272,12 @@
       <w:lang w:val="en-US" w:eastAsia="zh-CN" w:bidi="ar-SA"/>
     </w:rPr>
   </w:style>
-  <w:style w:type="character" w:default="1" w:styleId="6">
+  <w:style w:type="character" w:default="1" w:styleId="8">
     <w:name w:val="Default Paragraph Font"/>
     <w:qFormat/>
     <w:uiPriority w:val="0"/>
   </w:style>
-  <w:style w:type="table" w:default="1" w:styleId="8">
+  <w:style w:type="table" w:default="1" w:styleId="6">
     <w:name w:val="Normal Table"/>
     <w:semiHidden/>
     <w:qFormat/>
@@ -2288,9 +2291,6 @@
         <w:right w:w="108" w:type="dxa"/>
       </w:tblCellMar>
     </w:tblPr>
-    <w:tcPr>
-      <w:textDirection w:val="lrTb"/>
-    </w:tcPr>
   </w:style>
   <w:style w:type="paragraph" w:styleId="2">
     <w:name w:val="Balloon Text"/>
@@ -2360,15 +2360,9 @@
       <w:szCs w:val="21"/>
     </w:rPr>
   </w:style>
-  <w:style w:type="character" w:styleId="7">
-    <w:name w:val="page number"/>
+  <w:style w:type="table" w:styleId="7">
+    <w:name w:val="Table Grid"/>
     <w:basedOn w:val="6"/>
-    <w:qFormat/>
-    <w:uiPriority w:val="0"/>
-  </w:style>
-  <w:style w:type="table" w:styleId="9">
-    <w:name w:val="Table Grid"/>
-    <w:basedOn w:val="8"/>
     <w:qFormat/>
     <w:uiPriority w:val="0"/>
     <w:tblPr>
@@ -2388,13 +2382,16 @@
         <w:right w:w="108" w:type="dxa"/>
       </w:tblCellMar>
     </w:tblPr>
-    <w:tcPr>
-      <w:textDirection w:val="lrTb"/>
-    </w:tcPr>
+  </w:style>
+  <w:style w:type="character" w:styleId="9">
+    <w:name w:val="page number"/>
+    <w:basedOn w:val="8"/>
+    <w:qFormat/>
+    <w:uiPriority w:val="0"/>
   </w:style>
   <w:style w:type="character" w:customStyle="1" w:styleId="10">
     <w:name w:val="页脚 Char"/>
-    <w:basedOn w:val="6"/>
+    <w:basedOn w:val="8"/>
     <w:link w:val="3"/>
     <w:qFormat/>
     <w:uiPriority w:val="99"/>
@@ -2406,7 +2403,7 @@
   </w:style>
   <w:style w:type="character" w:customStyle="1" w:styleId="11">
     <w:name w:val="批注框文本 Char"/>
-    <w:basedOn w:val="6"/>
+    <w:basedOn w:val="8"/>
     <w:link w:val="2"/>
     <w:qFormat/>
     <w:uiPriority w:val="0"/>
@@ -2700,7 +2697,6 @@
     </a:fmtScheme>
   </a:themeElements>
   <a:objectDefaults/>
-  <a:extraClrSchemeLst/>
 </a:theme>
 </file>
 
